--- a/DE/Lebenslauf_DE_LU_Jiachen.docx
+++ b/DE/Lebenslauf_DE_LU_Jiachen.docx
@@ -272,17 +272,17 @@
       <w:pPr>
         <w:ind w:firstLine="100"/>
         <w:rPr>
+          <w:rFonts w:ascii="Times New Roman" w:hAnsi="Times New Roman" w:cs="Times New Roman"/>
+          <w:sz w:val="24"/>
+          <w:lang w:val="de-DE"/>
+        </w:rPr>
+      </w:pPr>
+      <w:r>
+        <w:rPr>
           <w:rFonts w:ascii="Times New Roman" w:hAnsi="Times New Roman" w:cs="Times New Roman" w:hint="eastAsia"/>
           <w:sz w:val="24"/>
           <w:lang w:val="de-DE"/>
         </w:rPr>
-      </w:pPr>
-      <w:r>
-        <w:rPr>
-          <w:rFonts w:ascii="Times New Roman" w:hAnsi="Times New Roman" w:cs="Times New Roman" w:hint="eastAsia"/>
-          <w:sz w:val="24"/>
-          <w:lang w:val="de-DE"/>
-        </w:rPr>
         <w:t>GitHub</w:t>
       </w:r>
     </w:p>
@@ -302,16 +302,16 @@
           <w:lang w:val="de-DE"/>
         </w:rPr>
         <w:drawing>
-          <wp:anchor distT="0" distB="0" distL="114300" distR="114300" simplePos="0" relativeHeight="251658240" behindDoc="0" locked="0" layoutInCell="1" allowOverlap="1" wp14:anchorId="62447E4C" wp14:editId="243C866B">
+          <wp:anchor distT="0" distB="0" distL="114300" distR="114300" simplePos="0" relativeHeight="251658240" behindDoc="0" locked="0" layoutInCell="1" allowOverlap="1" wp14:anchorId="62447E4C" wp14:editId="66B920CA">
             <wp:simplePos x="0" y="0"/>
             <wp:positionH relativeFrom="column">
-              <wp:posOffset>2758934</wp:posOffset>
+              <wp:posOffset>2759926</wp:posOffset>
             </wp:positionH>
             <wp:positionV relativeFrom="paragraph">
-              <wp:posOffset>17780</wp:posOffset>
+              <wp:posOffset>16607</wp:posOffset>
             </wp:positionV>
-            <wp:extent cx="1478844" cy="2144163"/>
-            <wp:effectExtent l="0" t="0" r="0" b="2540"/>
+            <wp:extent cx="1314884" cy="1906438"/>
+            <wp:effectExtent l="0" t="0" r="0" b="0"/>
             <wp:wrapNone/>
             <wp:docPr id="2" name="图片 2" descr="D:\qq\972344167\FileRecv\20200716优行相16261.jpg"/>
             <wp:cNvGraphicFramePr>
@@ -342,7 +342,7 @@
                   <pic:spPr bwMode="auto">
                     <a:xfrm>
                       <a:off x="0" y="0"/>
-                      <a:ext cx="1478844" cy="2144163"/>
+                      <a:ext cx="1318392" cy="1911524"/>
                     </a:xfrm>
                     <a:prstGeom prst="rect">
                       <a:avLst/>
@@ -643,6 +643,8 @@
         </w:r>
       </w:hyperlink>
     </w:p>
+    <w:bookmarkEnd w:id="4"/>
+    <w:bookmarkEnd w:id="5"/>
     <w:p>
       <w:pPr>
         <w:rPr>
@@ -651,37 +653,54 @@
           <w:lang w:val="de-DE"/>
         </w:rPr>
       </w:pPr>
-      <w:hyperlink r:id="rId10" w:history="1">
-        <w:r>
-          <w:rPr>
-            <w:rStyle w:val="ac"/>
-            <w:rFonts w:ascii="Times New Roman" w:hAnsi="Times New Roman" w:cs="Times New Roman"/>
-            <w:sz w:val="24"/>
-            <w:lang w:val="de-DE"/>
-          </w:rPr>
-          <w:t xml:space="preserve">Jiachen </w:t>
-        </w:r>
-        <w:r>
-          <w:rPr>
-            <w:rStyle w:val="ac"/>
-            <w:rFonts w:ascii="Times New Roman" w:hAnsi="Times New Roman" w:cs="Times New Roman"/>
-            <w:sz w:val="24"/>
-            <w:lang w:val="de-DE"/>
-          </w:rPr>
-          <w:t>L</w:t>
-        </w:r>
-        <w:r>
-          <w:rPr>
-            <w:rStyle w:val="ac"/>
-            <w:rFonts w:ascii="Times New Roman" w:hAnsi="Times New Roman" w:cs="Times New Roman"/>
-            <w:sz w:val="24"/>
-            <w:lang w:val="de-DE"/>
-          </w:rPr>
-          <w:t>u</w:t>
-        </w:r>
-      </w:hyperlink>
-      <w:bookmarkEnd w:id="4"/>
-      <w:bookmarkEnd w:id="5"/>
+      <w:r>
+        <w:rPr>
+          <w:rFonts w:ascii="Times New Roman" w:hAnsi="Times New Roman" w:cs="Times New Roman"/>
+          <w:sz w:val="24"/>
+          <w:lang w:val="de-DE"/>
+        </w:rPr>
+        <w:fldChar w:fldCharType="begin"/>
+      </w:r>
+      <w:r>
+        <w:rPr>
+          <w:rFonts w:ascii="Times New Roman" w:hAnsi="Times New Roman" w:cs="Times New Roman"/>
+          <w:sz w:val="24"/>
+          <w:lang w:val="de-DE"/>
+        </w:rPr>
+        <w:instrText>HYPERLINK "https://www.linkedin.com/in/jiachen-lu-08b85a1bb/"</w:instrText>
+      </w:r>
+      <w:r>
+        <w:rPr>
+          <w:rFonts w:ascii="Times New Roman" w:hAnsi="Times New Roman" w:cs="Times New Roman"/>
+          <w:sz w:val="24"/>
+          <w:lang w:val="de-DE"/>
+        </w:rPr>
+      </w:r>
+      <w:r>
+        <w:rPr>
+          <w:rFonts w:ascii="Times New Roman" w:hAnsi="Times New Roman" w:cs="Times New Roman"/>
+          <w:sz w:val="24"/>
+          <w:lang w:val="de-DE"/>
+        </w:rPr>
+        <w:fldChar w:fldCharType="separate"/>
+      </w:r>
+      <w:r>
+        <w:rPr>
+          <w:rStyle w:val="ac"/>
+          <w:rFonts w:ascii="Times New Roman" w:hAnsi="Times New Roman" w:cs="Times New Roman"/>
+          <w:sz w:val="24"/>
+          <w:lang w:val="de-DE"/>
+        </w:rPr>
+        <w:t>LinkedIn</w:t>
+      </w:r>
+      <w:r>
+        <w:rPr>
+          <w:rFonts w:ascii="Times New Roman" w:hAnsi="Times New Roman" w:cs="Times New Roman"/>
+          <w:sz w:val="24"/>
+          <w:lang w:val="de-DE"/>
+        </w:rPr>
+        <w:fldChar w:fldCharType="end"/>
+      </w:r>
     </w:p>
     <w:p>
       <w:pPr>
@@ -701,7 +720,7 @@
           <w:docGrid w:type="lines" w:linePitch="312"/>
         </w:sectPr>
       </w:pPr>
-      <w:hyperlink r:id="rId11" w:history="1">
+      <w:hyperlink r:id="rId10" w:history="1">
         <w:r>
           <w:rPr>
             <w:rStyle w:val="ac"/>
@@ -709,34 +728,7 @@
             <w:sz w:val="24"/>
             <w:lang w:val="de-DE"/>
           </w:rPr>
-          <w:t>Jiachen</w:t>
-        </w:r>
-        <w:r>
-          <w:rPr>
-            <w:rStyle w:val="ac"/>
-            <w:rFonts w:ascii="Times New Roman" w:hAnsi="Times New Roman" w:cs="Times New Roman"/>
-            <w:sz w:val="24"/>
-            <w:lang w:val="de-DE"/>
-          </w:rPr>
-          <w:t xml:space="preserve"> </w:t>
-        </w:r>
-        <w:r>
-          <w:rPr>
-            <w:rStyle w:val="ac"/>
-            <w:rFonts w:ascii="Times New Roman" w:hAnsi="Times New Roman" w:cs="Times New Roman"/>
-            <w:sz w:val="24"/>
-            <w:lang w:val="de-DE"/>
-          </w:rPr>
-          <w:t>L</w:t>
-        </w:r>
-        <w:r>
-          <w:rPr>
-            <w:rStyle w:val="ac"/>
-            <w:rFonts w:ascii="Times New Roman" w:hAnsi="Times New Roman" w:cs="Times New Roman"/>
-            <w:sz w:val="24"/>
-            <w:lang w:val="de-DE"/>
-          </w:rPr>
-          <w:t>u</w:t>
+          <w:t>Github</w:t>
         </w:r>
       </w:hyperlink>
     </w:p>
@@ -746,7 +738,7 @@
           <w:bottom w:val="single" w:sz="4" w:space="1" w:color="auto"/>
         </w:pBdr>
         <w:rPr>
-          <w:rFonts w:ascii="Times New Roman" w:hAnsi="Times New Roman" w:cs="Times New Roman" w:hint="eastAsia"/>
+          <w:rFonts w:ascii="Times New Roman" w:hAnsi="Times New Roman" w:cs="Times New Roman"/>
           <w:b/>
           <w:bCs/>
           <w:sz w:val="28"/>
@@ -3107,7 +3099,7 @@
     <w:p>
       <w:pPr>
         <w:rPr>
-          <w:rFonts w:ascii="Times New Roman" w:hAnsi="Times New Roman" w:cs="Times New Roman" w:hint="eastAsia"/>
+          <w:rFonts w:ascii="Times New Roman" w:hAnsi="Times New Roman" w:cs="Times New Roman"/>
           <w:sz w:val="24"/>
           <w:lang w:val="de-DE"/>
         </w:rPr>
@@ -3645,16 +3637,7 @@
           <w:kern w:val="2"/>
           <w:lang w:val="de-DE"/>
         </w:rPr>
-        <w:t>Hochvolt-Komponentenfunktion</w:t>
-      </w:r>
-      <w:r>
-        <w:rPr>
-          <w:rFonts w:ascii="Times New Roman" w:eastAsiaTheme="minorEastAsia" w:hAnsi="Times New Roman" w:cs="Times New Roman"/>
-          <w:color w:val="auto"/>
-          <w:kern w:val="2"/>
-          <w:lang w:val="de-DE"/>
-        </w:rPr>
-        <w:t xml:space="preserve"> </w:t>
+        <w:t xml:space="preserve">Hochvolt-Komponentenfunktion </w:t>
       </w:r>
       <w:r>
         <w:rPr>
@@ -4039,7 +4022,7 @@
       <w:pPr>
         <w:ind w:firstLineChars="50" w:firstLine="120"/>
         <w:rPr>
-          <w:rFonts w:ascii="Times New Roman" w:hAnsi="Times New Roman" w:cs="Times New Roman" w:hint="eastAsia"/>
+          <w:rFonts w:ascii="Times New Roman" w:hAnsi="Times New Roman" w:cs="Times New Roman"/>
           <w:b/>
           <w:bCs/>
           <w:sz w:val="24"/>
@@ -4075,7 +4058,7 @@
       <w:pPr>
         <w:ind w:firstLineChars="50" w:firstLine="120"/>
         <w:rPr>
-          <w:rFonts w:ascii="Times New Roman" w:hAnsi="Times New Roman" w:cs="Times New Roman" w:hint="eastAsia"/>
+          <w:rFonts w:ascii="Times New Roman" w:hAnsi="Times New Roman" w:cs="Times New Roman"/>
           <w:b/>
           <w:bCs/>
           <w:sz w:val="24"/>
@@ -4630,7 +4613,7 @@
     <w:p>
       <w:pPr>
         <w:rPr>
-          <w:rFonts w:ascii="Times New Roman" w:hAnsi="Times New Roman" w:cs="Times New Roman" w:hint="eastAsia"/>
+          <w:rFonts w:ascii="Times New Roman" w:hAnsi="Times New Roman" w:cs="Times New Roman"/>
           <w:color w:val="0D0D0D"/>
           <w:sz w:val="24"/>
           <w:shd w:val="clear" w:color="auto" w:fill="FFFFFF"/>
@@ -4730,7 +4713,7 @@
       <w:pPr>
         <w:ind w:firstLineChars="50" w:firstLine="120"/>
         <w:rPr>
-          <w:rFonts w:ascii="Times New Roman" w:hAnsi="Times New Roman" w:cs="Times New Roman" w:hint="eastAsia"/>
+          <w:rFonts w:ascii="Times New Roman" w:hAnsi="Times New Roman" w:cs="Times New Roman"/>
           <w:sz w:val="24"/>
           <w:lang w:val="de-DE"/>
         </w:rPr>
@@ -4800,7 +4783,7 @@
       <w:pPr>
         <w:ind w:firstLineChars="50" w:firstLine="120"/>
         <w:rPr>
-          <w:rFonts w:ascii="Times New Roman" w:hAnsi="Times New Roman" w:cs="Times New Roman" w:hint="eastAsia"/>
+          <w:rFonts w:ascii="Times New Roman" w:hAnsi="Times New Roman" w:cs="Times New Roman"/>
           <w:sz w:val="24"/>
           <w:lang w:val="de-DE"/>
         </w:rPr>
@@ -5146,7 +5129,7 @@
     <w:p>
       <w:pPr>
         <w:rPr>
-          <w:rFonts w:ascii="Times New Roman" w:hAnsi="Times New Roman" w:cs="Times New Roman" w:hint="eastAsia"/>
+          <w:rFonts w:ascii="Times New Roman" w:hAnsi="Times New Roman" w:cs="Times New Roman"/>
           <w:sz w:val="24"/>
           <w:lang w:val="de-DE"/>
         </w:rPr>
@@ -5356,25 +5339,25 @@
     <w:p>
       <w:pPr>
         <w:rPr>
-          <w:rFonts w:ascii="Times New Roman" w:hAnsi="Times New Roman" w:cs="Times New Roman" w:hint="eastAsia"/>
-          <w:sz w:val="24"/>
-          <w:lang w:val="de-DE"/>
-        </w:rPr>
-      </w:pPr>
-    </w:p>
-    <w:p>
-      <w:pPr>
-        <w:rPr>
-          <w:rFonts w:ascii="Times New Roman" w:hAnsi="Times New Roman" w:cs="Times New Roman"/>
-          <w:sz w:val="24"/>
-          <w:lang w:val="de-DE"/>
-        </w:rPr>
-      </w:pPr>
-    </w:p>
-    <w:p>
-      <w:pPr>
-        <w:rPr>
-          <w:rFonts w:ascii="Times New Roman" w:hAnsi="Times New Roman" w:cs="Times New Roman" w:hint="eastAsia"/>
+          <w:rFonts w:ascii="Times New Roman" w:hAnsi="Times New Roman" w:cs="Times New Roman"/>
+          <w:sz w:val="24"/>
+          <w:lang w:val="de-DE"/>
+        </w:rPr>
+      </w:pPr>
+    </w:p>
+    <w:p>
+      <w:pPr>
+        <w:rPr>
+          <w:rFonts w:ascii="Times New Roman" w:hAnsi="Times New Roman" w:cs="Times New Roman"/>
+          <w:sz w:val="24"/>
+          <w:lang w:val="de-DE"/>
+        </w:rPr>
+      </w:pPr>
+    </w:p>
+    <w:p>
+      <w:pPr>
+        <w:rPr>
+          <w:rFonts w:ascii="Times New Roman" w:hAnsi="Times New Roman" w:cs="Times New Roman"/>
           <w:sz w:val="24"/>
           <w:lang w:val="de-DE"/>
         </w:rPr>
@@ -5659,7 +5642,7 @@
     <w:p>
       <w:pPr>
         <w:rPr>
-          <w:rFonts w:ascii="Times New Roman" w:hAnsi="Times New Roman" w:cs="Times New Roman" w:hint="eastAsia"/>
+          <w:rFonts w:ascii="Times New Roman" w:hAnsi="Times New Roman" w:cs="Times New Roman"/>
           <w:sz w:val="24"/>
           <w:lang w:val="de-DE"/>
         </w:rPr>
@@ -5721,7 +5704,7 @@
       <w:pPr>
         <w:ind w:firstLineChars="50" w:firstLine="120"/>
         <w:rPr>
-          <w:rFonts w:ascii="Times New Roman" w:hAnsi="Times New Roman" w:cs="Times New Roman" w:hint="eastAsia"/>
+          <w:rFonts w:ascii="Times New Roman" w:hAnsi="Times New Roman" w:cs="Times New Roman"/>
           <w:sz w:val="24"/>
           <w:lang w:val="de-DE"/>
         </w:rPr>
@@ -6694,7 +6677,7 @@
     <w:p>
       <w:pPr>
         <w:rPr>
-          <w:rFonts w:ascii="Times New Roman" w:hAnsi="Times New Roman" w:cs="Times New Roman" w:hint="eastAsia"/>
+          <w:rFonts w:ascii="Times New Roman" w:hAnsi="Times New Roman" w:cs="Times New Roman"/>
           <w:sz w:val="24"/>
           <w:lang w:val="de-DE"/>
         </w:rPr>
@@ -6753,7 +6736,7 @@
     <w:p>
       <w:pPr>
         <w:rPr>
-          <w:rFonts w:ascii="Times New Roman" w:hAnsi="Times New Roman" w:cs="Times New Roman" w:hint="eastAsia"/>
+          <w:rFonts w:ascii="Times New Roman" w:hAnsi="Times New Roman" w:cs="Times New Roman"/>
           <w:sz w:val="24"/>
           <w:lang w:val="de-DE"/>
         </w:rPr>
@@ -6851,7 +6834,7 @@
         <w:widowControl/>
         <w:jc w:val="left"/>
         <w:rPr>
-          <w:rFonts w:ascii="Times New Roman" w:hAnsi="Times New Roman" w:cs="Times New Roman" w:hint="eastAsia"/>
+          <w:rFonts w:ascii="Times New Roman" w:hAnsi="Times New Roman" w:cs="Times New Roman"/>
           <w:sz w:val="24"/>
           <w:lang w:val="de-DE"/>
         </w:rPr>
@@ -6870,7 +6853,7 @@
         <w:widowControl/>
         <w:jc w:val="left"/>
         <w:rPr>
-          <w:rFonts w:ascii="Times New Roman" w:eastAsia="宋体" w:hAnsi="Times New Roman" w:cs="Times New Roman" w:hint="eastAsia"/>
+          <w:rFonts w:ascii="Times New Roman" w:eastAsia="宋体" w:hAnsi="Times New Roman" w:cs="Times New Roman"/>
           <w:color w:val="3E3E3E"/>
           <w:kern w:val="0"/>
           <w:sz w:val="15"/>
